--- a/法令ファイル/配偶者からの暴力の防止及び被害者の保護等に関する法律/配偶者からの暴力の防止及び被害者の保護等に関する法律（平成十三年法律第三十一号）.docx
+++ b/法令ファイル/配偶者からの暴力の防止及び被害者の保護等に関する法律/配偶者からの暴力の防止及び被害者の保護等に関する法律（平成十三年法律第三十一号）.docx
@@ -10,6 +10,26 @@
         <w:t>配偶者からの暴力の防止及び被害者の保護等に関する法律</w:t>
         <w:br/>
         <w:t>（平成十三年法律第三十一号）</w:t>
+      </w:r>
+    </w:p>
+    <w:p>
+      <w:r>
+        <w:t>我が国においては、日本国憲法に個人の尊重と法の下の平等がうたわれ、人権の擁護と男女平等の実現に向けた取組が行われている。</w:t>
+      </w:r>
+    </w:p>
+    <w:p>
+      <w:r>
+        <w:t>ところが、配偶者からの暴力は、犯罪となる行為をも含む重大な人権侵害であるにもかかわらず、被害者の救済が必ずしも十分に行われてこなかった。また、配偶者からの暴力の被害者は、多くの場合女性であり、経済的自立が困難である女性に対して配偶者が暴力を加えることは、個人の尊厳を害し、男女平等の実現の妨げとなっている。</w:t>
+      </w:r>
+    </w:p>
+    <w:p>
+      <w:r>
+        <w:t>このような状況を改善し、人権の擁護と男女平等の実現を図るためには、配偶者からの暴力を防止し、被害者を保護するための施策を講ずることが必要である。このことは、女性に対する暴力を根絶しようと努めている国際社会における取組にも沿うものである。</w:t>
+      </w:r>
+    </w:p>
+    <w:p>
+      <w:r>
+        <w:t>ここに、配偶者からの暴力に係る通報、相談、保護、自立支援等の体制を整備することにより、配偶者からの暴力の防止及び被害者の保護を図るため、この法律を制定する。</w:t>
       </w:r>
     </w:p>
     <w:p>
@@ -120,52 +140,34 @@
     </w:p>
     <w:p>
       <w:pPr>
-        <w:pStyle w:val="Heading6"/>
+        <w:pStyle w:val="ListBullet"/>
         <w:ind w:left="880"/>
       </w:pPr>
       <w:r>
         <w:t>一</w:t>
-      </w:r>
-    </w:p>
-    <w:p>
-      <w:pPr>
-        <w:ind w:left="880"/>
-      </w:pPr>
-      <w:r>
+        <w:br/>
         <w:t>配偶者からの暴力の防止及び被害者の保護に関する基本的な事項</w:t>
       </w:r>
     </w:p>
     <w:p>
       <w:pPr>
-        <w:pStyle w:val="Heading6"/>
+        <w:pStyle w:val="ListBullet"/>
         <w:ind w:left="880"/>
       </w:pPr>
       <w:r>
         <w:t>二</w:t>
-      </w:r>
-    </w:p>
-    <w:p>
-      <w:pPr>
-        <w:ind w:left="880"/>
-      </w:pPr>
-      <w:r>
+        <w:br/>
         <w:t>配偶者からの暴力の防止及び被害者の保護のための施策の内容に関する事項</w:t>
       </w:r>
     </w:p>
     <w:p>
       <w:pPr>
-        <w:pStyle w:val="Heading6"/>
+        <w:pStyle w:val="ListBullet"/>
         <w:ind w:left="880"/>
       </w:pPr>
       <w:r>
         <w:t>三</w:t>
-      </w:r>
-    </w:p>
-    <w:p>
-      <w:pPr>
-        <w:ind w:left="880"/>
-      </w:pPr>
-      <w:r>
+        <w:br/>
         <w:t>その他配偶者からの暴力の防止及び被害者の保護のための施策の実施に関する重要事項</w:t>
       </w:r>
     </w:p>
@@ -235,52 +237,34 @@
     </w:p>
     <w:p>
       <w:pPr>
-        <w:pStyle w:val="Heading6"/>
+        <w:pStyle w:val="ListBullet"/>
         <w:ind w:left="880"/>
       </w:pPr>
       <w:r>
         <w:t>一</w:t>
-      </w:r>
-    </w:p>
-    <w:p>
-      <w:pPr>
-        <w:ind w:left="880"/>
-      </w:pPr>
-      <w:r>
+        <w:br/>
         <w:t>配偶者からの暴力の防止及び被害者の保護に関する基本的な方針</w:t>
       </w:r>
     </w:p>
     <w:p>
       <w:pPr>
-        <w:pStyle w:val="Heading6"/>
+        <w:pStyle w:val="ListBullet"/>
         <w:ind w:left="880"/>
       </w:pPr>
       <w:r>
         <w:t>二</w:t>
-      </w:r>
-    </w:p>
-    <w:p>
-      <w:pPr>
-        <w:ind w:left="880"/>
-      </w:pPr>
-      <w:r>
+        <w:br/>
         <w:t>配偶者からの暴力の防止及び被害者の保護のための施策の実施内容に関する事項</w:t>
       </w:r>
     </w:p>
     <w:p>
       <w:pPr>
-        <w:pStyle w:val="Heading6"/>
+        <w:pStyle w:val="ListBullet"/>
         <w:ind w:left="880"/>
       </w:pPr>
       <w:r>
         <w:t>三</w:t>
-      </w:r>
-    </w:p>
-    <w:p>
-      <w:pPr>
-        <w:ind w:left="880"/>
-      </w:pPr>
-      <w:r>
+        <w:br/>
         <w:t>その他配偶者からの暴力の防止及び被害者の保護のための施策の実施に関する重要事項</w:t>
       </w:r>
     </w:p>
@@ -392,103 +376,67 @@
     </w:p>
     <w:p>
       <w:pPr>
-        <w:pStyle w:val="Heading6"/>
+        <w:pStyle w:val="ListBullet"/>
         <w:ind w:left="880"/>
       </w:pPr>
       <w:r>
         <w:t>一</w:t>
-      </w:r>
-    </w:p>
-    <w:p>
-      <w:pPr>
-        <w:ind w:left="880"/>
-      </w:pPr>
-      <w:r>
+        <w:br/>
         <w:t>被害者に関する各般の問題について、相談に応ずること又は婦人相談員若しくは相談を行う機関を紹介すること。</w:t>
       </w:r>
     </w:p>
     <w:p>
       <w:pPr>
-        <w:pStyle w:val="Heading6"/>
+        <w:pStyle w:val="ListBullet"/>
         <w:ind w:left="880"/>
       </w:pPr>
       <w:r>
         <w:t>二</w:t>
-      </w:r>
-    </w:p>
-    <w:p>
-      <w:pPr>
-        <w:ind w:left="880"/>
-      </w:pPr>
-      <w:r>
+        <w:br/>
         <w:t>被害者の心身の健康を回復させるため、医学的又は心理学的な指導その他の必要な指導を行うこと。</w:t>
       </w:r>
     </w:p>
     <w:p>
       <w:pPr>
-        <w:pStyle w:val="Heading6"/>
+        <w:pStyle w:val="ListBullet"/>
         <w:ind w:left="880"/>
       </w:pPr>
       <w:r>
         <w:t>三</w:t>
-      </w:r>
-    </w:p>
-    <w:p>
-      <w:pPr>
-        <w:ind w:left="880"/>
-      </w:pPr>
-      <w:r>
+        <w:br/>
         <w:t>被害者（被害者がその家族を同伴する場合にあっては、被害者及びその同伴する家族。次号、第六号、第五条、第八条の三及び第九条において同じ。）の緊急時における安全の確保及び一時保護を行うこと。</w:t>
       </w:r>
     </w:p>
     <w:p>
       <w:pPr>
-        <w:pStyle w:val="Heading6"/>
+        <w:pStyle w:val="ListBullet"/>
         <w:ind w:left="880"/>
       </w:pPr>
       <w:r>
         <w:t>四</w:t>
-      </w:r>
-    </w:p>
-    <w:p>
-      <w:pPr>
-        <w:ind w:left="880"/>
-      </w:pPr>
-      <w:r>
+        <w:br/>
         <w:t>被害者が自立して生活することを促進するため、就業の促進、住宅の確保、援護等に関する制度の利用等について、情報の提供、助言、関係機関との連絡調整その他の援助を行うこと。</w:t>
       </w:r>
     </w:p>
     <w:p>
       <w:pPr>
-        <w:pStyle w:val="Heading6"/>
+        <w:pStyle w:val="ListBullet"/>
         <w:ind w:left="880"/>
       </w:pPr>
       <w:r>
         <w:t>五</w:t>
-      </w:r>
-    </w:p>
-    <w:p>
-      <w:pPr>
-        <w:ind w:left="880"/>
-      </w:pPr>
-      <w:r>
+        <w:br/>
         <w:t>第四章に定める保護命令の制度の利用について、情報の提供、助言、関係機関への連絡その他の援助を行うこと。</w:t>
       </w:r>
     </w:p>
     <w:p>
       <w:pPr>
-        <w:pStyle w:val="Heading6"/>
+        <w:pStyle w:val="ListBullet"/>
         <w:ind w:left="880"/>
       </w:pPr>
       <w:r>
         <w:t>六</w:t>
-      </w:r>
-    </w:p>
-    <w:p>
-      <w:pPr>
-        <w:ind w:left="880"/>
-      </w:pPr>
-      <w:r>
+        <w:br/>
         <w:t>被害者を居住させ保護する施設の利用について、情報の提供、助言、関係機関との連絡調整その他の援助を行うこと。</w:t>
       </w:r>
     </w:p>
@@ -588,6 +536,8 @@
       </w:pPr>
       <w:r>
         <w:t>医師その他の医療関係者は、その業務を行うに当たり、配偶者からの暴力によって負傷し又は疾病にかかったと認められる者を発見したときは、その旨を配偶者暴力相談支援センター又は警察官に通報することができる。</w:t>
+        <w:br/>
+        <w:t>この場合において、その者の意思を尊重するよう努めるものとする。</w:t>
       </w:r>
     </w:p>
     <w:p>
@@ -721,39 +671,29 @@
     <w:p>
       <w:r>
         <w:t>被害者（配偶者からの身体に対する暴力又は生命等に対する脅迫（被害者の生命又は身体に対し害を加える旨を告知してする脅迫をいう。以下この章において同じ。）を受けた者に限る。以下この章において同じ。）が、配偶者からの身体に対する暴力を受けた者である場合にあっては配偶者からの更なる身体に対する暴力（配偶者からの身体に対する暴力を受けた後に、被害者が離婚をし、又はその婚姻が取り消された場合にあっては、当該配偶者であった者から引き続き受ける身体に対する暴力。第十二条第一項第二号において同じ。）により、配偶者からの生命等に対する脅迫を受けた者である場合にあっては配偶者から受ける身体に対する暴力（配偶者からの生命等に対する脅迫を受けた後に、被害者が離婚をし、又はその婚姻が取り消された場合にあっては、当該配偶者であった者から引き続き受ける身体に対する暴力。同号において同じ。）により、その生命又は身体に重大な危害を受けるおそれが大きいときは、裁判所は、被害者の申立てにより、その生命又は身体に危害が加えられることを防止するため、当該配偶者（配偶者からの身体に対する暴力又は生命等に対する脅迫を受けた後に、被害者が離婚をし、又はその婚姻が取り消された場合にあっては、当該配偶者であった者。以下この条、同項第三号及び第四号並びに第十八条第一項において同じ。）に対し、次の各号に掲げる事項を命ずるものとする。</w:t>
+        <w:br/>
+        <w:t>ただし、第二号に掲げる事項については、申立ての時において被害者及び当該配偶者が生活の本拠を共にする場合に限る。</w:t>
       </w:r>
     </w:p>
     <w:p>
       <w:pPr>
-        <w:pStyle w:val="Heading6"/>
+        <w:pStyle w:val="ListBullet"/>
         <w:ind w:left="880"/>
       </w:pPr>
       <w:r>
         <w:t>一</w:t>
-      </w:r>
-    </w:p>
-    <w:p>
-      <w:pPr>
-        <w:ind w:left="880"/>
-      </w:pPr>
-      <w:r>
+        <w:br/>
         <w:t>命令の効力が生じた日から起算して六月間、被害者の住居（当該配偶者と共に生活の本拠としている住居を除く。以下この号において同じ。）その他の場所において被害者の身辺につきまとい、又は被害者の住居、勤務先その他その通常所在する場所の付近をはいかいしてはならないこと。</w:t>
       </w:r>
     </w:p>
     <w:p>
       <w:pPr>
-        <w:pStyle w:val="Heading6"/>
+        <w:pStyle w:val="ListBullet"/>
         <w:ind w:left="880"/>
       </w:pPr>
       <w:r>
         <w:t>二</w:t>
-      </w:r>
-    </w:p>
-    <w:p>
-      <w:pPr>
-        <w:ind w:left="880"/>
-      </w:pPr>
-      <w:r>
+        <w:br/>
         <w:t>命令の効力が生じた日から起算して二月間、被害者と共に生活の本拠としている住居から退去すること及び当該住居の付近をはいかいしてはならないこと。</w:t>
       </w:r>
     </w:p>
@@ -776,137 +716,89 @@
     </w:p>
     <w:p>
       <w:pPr>
-        <w:pStyle w:val="Heading6"/>
+        <w:pStyle w:val="ListBullet"/>
         <w:ind w:left="880"/>
       </w:pPr>
       <w:r>
         <w:t>一</w:t>
-      </w:r>
-    </w:p>
-    <w:p>
-      <w:pPr>
-        <w:ind w:left="880"/>
-      </w:pPr>
-      <w:r>
+        <w:br/>
         <w:t>面会を要求すること。</w:t>
       </w:r>
     </w:p>
     <w:p>
       <w:pPr>
-        <w:pStyle w:val="Heading6"/>
+        <w:pStyle w:val="ListBullet"/>
         <w:ind w:left="880"/>
       </w:pPr>
       <w:r>
         <w:t>二</w:t>
-      </w:r>
-    </w:p>
-    <w:p>
-      <w:pPr>
-        <w:ind w:left="880"/>
-      </w:pPr>
-      <w:r>
+        <w:br/>
         <w:t>その行動を監視していると思わせるような事項を告げ、又はその知り得る状態に置くこと。</w:t>
       </w:r>
     </w:p>
     <w:p>
       <w:pPr>
-        <w:pStyle w:val="Heading6"/>
+        <w:pStyle w:val="ListBullet"/>
         <w:ind w:left="880"/>
       </w:pPr>
       <w:r>
         <w:t>三</w:t>
-      </w:r>
-    </w:p>
-    <w:p>
-      <w:pPr>
-        <w:ind w:left="880"/>
-      </w:pPr>
-      <w:r>
+        <w:br/>
         <w:t>著しく粗野又は乱暴な言動をすること。</w:t>
       </w:r>
     </w:p>
     <w:p>
       <w:pPr>
-        <w:pStyle w:val="Heading6"/>
+        <w:pStyle w:val="ListBullet"/>
         <w:ind w:left="880"/>
       </w:pPr>
       <w:r>
         <w:t>四</w:t>
-      </w:r>
-    </w:p>
-    <w:p>
-      <w:pPr>
-        <w:ind w:left="880"/>
-      </w:pPr>
-      <w:r>
+        <w:br/>
         <w:t>電話をかけて何も告げず、又は緊急やむを得ない場合を除き、連続して、電話をかけ、ファクシミリ装置を用いて送信し、若しくは電子メールを送信すること。</w:t>
       </w:r>
     </w:p>
     <w:p>
       <w:pPr>
-        <w:pStyle w:val="Heading6"/>
+        <w:pStyle w:val="ListBullet"/>
         <w:ind w:left="880"/>
       </w:pPr>
       <w:r>
         <w:t>五</w:t>
-      </w:r>
-    </w:p>
-    <w:p>
-      <w:pPr>
-        <w:ind w:left="880"/>
-      </w:pPr>
-      <w:r>
+        <w:br/>
         <w:t>緊急やむを得ない場合を除き、午後十時から午前六時までの間に、電話をかけ、ファクシミリ装置を用いて送信し、又は電子メールを送信すること。</w:t>
       </w:r>
     </w:p>
     <w:p>
       <w:pPr>
-        <w:pStyle w:val="Heading6"/>
+        <w:pStyle w:val="ListBullet"/>
         <w:ind w:left="880"/>
       </w:pPr>
       <w:r>
         <w:t>六</w:t>
-      </w:r>
-    </w:p>
-    <w:p>
-      <w:pPr>
-        <w:ind w:left="880"/>
-      </w:pPr>
-      <w:r>
+        <w:br/>
         <w:t>汚物、動物の死体その他の著しく不快又は嫌悪の情を催させるような物を送付し、又はその知り得る状態に置くこと。</w:t>
       </w:r>
     </w:p>
     <w:p>
       <w:pPr>
-        <w:pStyle w:val="Heading6"/>
+        <w:pStyle w:val="ListBullet"/>
         <w:ind w:left="880"/>
       </w:pPr>
       <w:r>
         <w:t>七</w:t>
-      </w:r>
-    </w:p>
-    <w:p>
-      <w:pPr>
-        <w:ind w:left="880"/>
-      </w:pPr>
-      <w:r>
+        <w:br/>
         <w:t>その名誉を害する事項を告げ、又はその知り得る状態に置くこと。</w:t>
       </w:r>
     </w:p>
     <w:p>
       <w:pPr>
-        <w:pStyle w:val="Heading6"/>
+        <w:pStyle w:val="ListBullet"/>
         <w:ind w:left="880"/>
       </w:pPr>
       <w:r>
         <w:t>八</w:t>
-      </w:r>
-    </w:p>
-    <w:p>
-      <w:pPr>
-        <w:ind w:left="880"/>
-      </w:pPr>
-      <w:r>
+        <w:br/>
         <w:t>その性的羞しゆう</w:t>
         <w:br/>
         <w:t>恥心を害する事項を告げ、若しくはその知り得る状態に置き、又はその性的羞恥心を害する文書、図画その他の物を送付し、若しくはその知り得る状態に置くこと。</w:t>
@@ -927,6 +819,8 @@
       </w:pPr>
       <w:r>
         <w:t>第一項本文に規定する場合において、被害者がその成年に達しない子（以下この項及び次項並びに第十二条第一項第三号において単に「子」という。）と同居しているときであって、配偶者が幼年の子を連れ戻すと疑うに足りる言動を行っていることその他の事情があることから被害者がその同居している子に関して配偶者と面会することを余儀なくされることを防止するため必要があると認めるときは、第一項第一号の規定による命令を発する裁判所又は発した裁判所は、被害者の申立てにより、その生命又は身体に危害が加えられることを防止するため、当該配偶者に対し、命令の効力が生じた日以後、同号の規定による命令の効力が生じた日から起算して六月を経過する日までの間、当該子の住居（当該配偶者と共に生活の本拠としている住居を除く。以下この項において同じ。）、就学する学校その他の場所において当該子の身辺につきまとい、又は当該子の住居、就学する学校その他その通常所在する場所の付近をはいかいしてはならないことを命ずるものとする。</w:t>
+        <w:br/>
+        <w:t>ただし、当該子が十五歳以上であるときは、その同意がある場合に限る。</w:t>
       </w:r>
     </w:p>
     <w:p>
@@ -995,35 +889,23 @@
     </w:p>
     <w:p>
       <w:pPr>
-        <w:pStyle w:val="Heading6"/>
+        <w:pStyle w:val="ListBullet"/>
         <w:ind w:left="880"/>
       </w:pPr>
       <w:r>
         <w:t>一</w:t>
-      </w:r>
-    </w:p>
-    <w:p>
-      <w:pPr>
-        <w:ind w:left="880"/>
-      </w:pPr>
-      <w:r>
+        <w:br/>
         <w:t>申立人の住所又は居所の所在地</w:t>
       </w:r>
     </w:p>
     <w:p>
       <w:pPr>
-        <w:pStyle w:val="Heading6"/>
+        <w:pStyle w:val="ListBullet"/>
         <w:ind w:left="880"/>
       </w:pPr>
       <w:r>
         <w:t>二</w:t>
-      </w:r>
-    </w:p>
-    <w:p>
-      <w:pPr>
-        <w:ind w:left="880"/>
-      </w:pPr>
-      <w:r>
+        <w:br/>
         <w:t>当該申立てに係る配偶者からの身体に対する暴力又は生命等に対する脅迫が行われた地</w:t>
       </w:r>
     </w:p>
@@ -1042,86 +924,56 @@
     </w:p>
     <w:p>
       <w:pPr>
-        <w:pStyle w:val="Heading6"/>
+        <w:pStyle w:val="ListBullet"/>
         <w:ind w:left="880"/>
       </w:pPr>
       <w:r>
         <w:t>一</w:t>
-      </w:r>
-    </w:p>
-    <w:p>
-      <w:pPr>
-        <w:ind w:left="880"/>
-      </w:pPr>
-      <w:r>
+        <w:br/>
         <w:t>配偶者からの身体に対する暴力又は生命等に対する脅迫を受けた状況</w:t>
       </w:r>
     </w:p>
     <w:p>
       <w:pPr>
-        <w:pStyle w:val="Heading6"/>
+        <w:pStyle w:val="ListBullet"/>
         <w:ind w:left="880"/>
       </w:pPr>
       <w:r>
         <w:t>二</w:t>
-      </w:r>
-    </w:p>
-    <w:p>
-      <w:pPr>
-        <w:ind w:left="880"/>
-      </w:pPr>
-      <w:r>
+        <w:br/>
         <w:t>配偶者からの更なる身体に対する暴力又は配偶者からの生命等に対する脅迫を受けた後の配偶者から受ける身体に対する暴力により、生命又は身体に重大な危害を受けるおそれが大きいと認めるに足りる申立ての時における事情</w:t>
       </w:r>
     </w:p>
     <w:p>
       <w:pPr>
-        <w:pStyle w:val="Heading6"/>
+        <w:pStyle w:val="ListBullet"/>
         <w:ind w:left="880"/>
       </w:pPr>
       <w:r>
         <w:t>三</w:t>
-      </w:r>
-    </w:p>
-    <w:p>
-      <w:pPr>
-        <w:ind w:left="880"/>
-      </w:pPr>
-      <w:r>
+        <w:br/>
         <w:t>第十条第三項の規定による命令の申立てをする場合にあっては、被害者が当該同居している子に関して配偶者と面会することを余儀なくされることを防止するため当該命令を発する必要があると認めるに足りる申立ての時における事情</w:t>
       </w:r>
     </w:p>
     <w:p>
       <w:pPr>
-        <w:pStyle w:val="Heading6"/>
+        <w:pStyle w:val="ListBullet"/>
         <w:ind w:left="880"/>
       </w:pPr>
       <w:r>
         <w:t>四</w:t>
-      </w:r>
-    </w:p>
-    <w:p>
-      <w:pPr>
-        <w:ind w:left="880"/>
-      </w:pPr>
-      <w:r>
+        <w:br/>
         <w:t>第十条第四項の規定による命令の申立てをする場合にあっては、被害者が当該親族等に関して配偶者と面会することを余儀なくされることを防止するため当該命令を発する必要があると認めるに足りる申立ての時における事情</w:t>
       </w:r>
     </w:p>
     <w:p>
       <w:pPr>
-        <w:pStyle w:val="Heading6"/>
+        <w:pStyle w:val="ListBullet"/>
         <w:ind w:left="880"/>
       </w:pPr>
       <w:r>
         <w:t>五</w:t>
-      </w:r>
-    </w:p>
-    <w:p>
-      <w:pPr>
-        <w:ind w:left="880"/>
-      </w:pPr>
-      <w:r>
+        <w:br/>
         <w:t>配偶者暴力相談支援センターの職員又は警察職員に対し、前各号に掲げる事項について相談し、又は援助若しくは保護を求めた事実の有無及びその事実があるときは、次に掲げる事項</w:t>
       </w:r>
     </w:p>
@@ -1166,6 +1018,8 @@
     <w:p>
       <w:r>
         <w:t>保護命令は、口頭弁論又は相手方が立ち会うことができる審尋の期日を経なければ、これを発することができない。</w:t>
+        <w:br/>
+        <w:t>ただし、その期日を経ることにより保護命令の申立ての目的を達することができない事情があるときは、この限りでない。</w:t>
       </w:r>
     </w:p>
     <w:p>
@@ -1183,6 +1037,8 @@
       </w:pPr>
       <w:r>
         <w:t>申立書に第十二条第一項第五号イからニまでに掲げる事項の記載がある場合には、裁判所は、当該配偶者暴力相談支援センター又は当該所属官署の長に対し、申立人が相談し又は援助若しくは保護を求めた際の状況及びこれに対して執られた措置の内容を記載した書面の提出を求めるものとする。</w:t>
+        <w:br/>
+        <w:t>この場合において、当該配偶者暴力相談支援センター又は当該所属官署の長は、これに速やかに応ずるものとする。</w:t>
       </w:r>
     </w:p>
     <w:p>
@@ -1213,6 +1069,8 @@
     <w:p>
       <w:r>
         <w:t>保護命令の申立てについての決定には、理由を付さなければならない。</w:t>
+        <w:br/>
+        <w:t>ただし、口頭弁論を経ないで決定をする場合には、理由の要旨を示せば足りる。</w:t>
       </w:r>
     </w:p>
     <w:p>
@@ -1328,6 +1186,8 @@
       </w:pPr>
       <w:r>
         <w:t>即時抗告があった場合において、保護命令の取消しの原因となることが明らかな事情があることにつき疎明があったときに限り、抗告裁判所は、申立てにより、即時抗告についての裁判が効力を生ずるまでの間、保護命令の効力の停止を命ずることができる。</w:t>
+        <w:br/>
+        <w:t>事件の記録が原裁判所に存する間は、原裁判所も、この処分を命ずることができる。</w:t>
       </w:r>
     </w:p>
     <w:p>
@@ -1426,6 +1286,8 @@
     <w:p>
       <w:r>
         <w:t>保護命令を発した裁判所は、当該保護命令の申立てをした者の申立てがあった場合には、当該保護命令を取り消さなければならない。</w:t>
+        <w:br/>
+        <w:t>第十条第一項第一号又は第二項から第四項までの規定による命令にあっては同号の規定による命令が効力を生じた日から起算して三月を経過した後において、同条第一項第二号の規定による命令にあっては当該命令が効力を生じた日から起算して二週間を経過した後において、これらの命令を受けた者が申し立て、当該裁判所がこれらの命令の申立てをした者に異議がないことを確認したときも、同様とする。</w:t>
       </w:r>
     </w:p>
     <w:p>
@@ -1473,6 +1335,8 @@
     <w:p>
       <w:r>
         <w:t>第十条第一項第二号の規定による命令が発せられた後に当該発せられた命令の申立ての理由となった身体に対する暴力又は生命等に対する脅迫と同一の事実を理由とする同号の規定による命令の再度の申立てがあったときは、裁判所は、配偶者と共に生活の本拠としている住居から転居しようとする被害者がその責めに帰することのできない事由により当該発せられた命令の効力が生ずる日から起算して二月を経過する日までに当該住居からの転居を完了することができないことその他の同号の規定による命令を再度発する必要があると認めるべき事情があるときに限り、当該命令を発するものとする。</w:t>
+        <w:br/>
+        <w:t>ただし、当該命令を発することにより当該配偶者の生活に特に著しい支障を生ずると認めるときは、当該命令を発しないことができる。</w:t>
       </w:r>
     </w:p>
     <w:p>
@@ -1503,6 +1367,8 @@
     <w:p>
       <w:r>
         <w:t>保護命令に関する手続について、当事者は、裁判所書記官に対し、事件の記録の閲覧若しくは謄写、その正本、謄本若しくは抄本の交付又は事件に関する事項の証明書の交付を請求することができる。</w:t>
+        <w:br/>
+        <w:t>ただし、相手方にあっては、保護命令の申立てに関し口頭弁論若しくは相手方を呼び出す審尋の期日の指定があり、又は相手方に対する保護命令の送達があるまでの間は、この限りでない。</w:t>
       </w:r>
     </w:p>
     <w:p>
@@ -1636,69 +1502,45 @@
     </w:p>
     <w:p>
       <w:pPr>
-        <w:pStyle w:val="Heading6"/>
+        <w:pStyle w:val="ListBullet"/>
         <w:ind w:left="880"/>
       </w:pPr>
       <w:r>
         <w:t>一</w:t>
-      </w:r>
-    </w:p>
-    <w:p>
-      <w:pPr>
-        <w:ind w:left="880"/>
-      </w:pPr>
-      <w:r>
+        <w:br/>
         <w:t>第三条第三項の規定に基づき同項に掲げる業務を行う婦人相談所の運営に要する費用（次号に掲げる費用を除く。）</w:t>
       </w:r>
     </w:p>
     <w:p>
       <w:pPr>
-        <w:pStyle w:val="Heading6"/>
+        <w:pStyle w:val="ListBullet"/>
         <w:ind w:left="880"/>
       </w:pPr>
       <w:r>
         <w:t>二</w:t>
-      </w:r>
-    </w:p>
-    <w:p>
-      <w:pPr>
-        <w:ind w:left="880"/>
-      </w:pPr>
-      <w:r>
+        <w:br/>
         <w:t>第三条第三項第三号の規定に基づき婦人相談所が行う一時保護（同条第四項に規定する厚生労働大臣が定める基準を満たす者に委託して行う場合を含む。）に要する費用</w:t>
       </w:r>
     </w:p>
     <w:p>
       <w:pPr>
-        <w:pStyle w:val="Heading6"/>
+        <w:pStyle w:val="ListBullet"/>
         <w:ind w:left="880"/>
       </w:pPr>
       <w:r>
         <w:t>三</w:t>
-      </w:r>
-    </w:p>
-    <w:p>
-      <w:pPr>
-        <w:ind w:left="880"/>
-      </w:pPr>
-      <w:r>
+        <w:br/>
         <w:t>第四条の規定に基づき都道府県知事の委嘱する婦人相談員が行う業務に要する費用</w:t>
       </w:r>
     </w:p>
     <w:p>
       <w:pPr>
-        <w:pStyle w:val="Heading6"/>
+        <w:pStyle w:val="ListBullet"/>
         <w:ind w:left="880"/>
       </w:pPr>
       <w:r>
         <w:t>四</w:t>
-      </w:r>
-    </w:p>
-    <w:p>
-      <w:pPr>
-        <w:ind w:left="880"/>
-      </w:pPr>
-      <w:r>
+        <w:br/>
         <w:t>第五条の規定に基づき都道府県が行う保護（市町村、社会福祉法人その他適当と認める者に委託して行う場合を含む。）及びこれに伴い必要な事務に要する費用</w:t>
       </w:r>
     </w:p>
@@ -1751,35 +1593,23 @@
     </w:p>
     <w:p>
       <w:pPr>
-        <w:pStyle w:val="Heading6"/>
+        <w:pStyle w:val="ListBullet"/>
         <w:ind w:left="880"/>
       </w:pPr>
       <w:r>
         <w:t>一</w:t>
-      </w:r>
-    </w:p>
-    <w:p>
-      <w:pPr>
-        <w:ind w:left="880"/>
-      </w:pPr>
-      <w:r>
+        <w:br/>
         <w:t>都道府県が前条第一項の規定により支弁した費用のうち、同項第三号及び第四号に掲げるもの</w:t>
       </w:r>
     </w:p>
     <w:p>
       <w:pPr>
-        <w:pStyle w:val="Heading6"/>
+        <w:pStyle w:val="ListBullet"/>
         <w:ind w:left="880"/>
       </w:pPr>
       <w:r>
         <w:t>二</w:t>
-      </w:r>
-    </w:p>
-    <w:p>
-      <w:pPr>
-        <w:ind w:left="880"/>
-      </w:pPr>
-      <w:r>
+        <w:br/>
         <w:t>市が前条第二項の規定により支弁した費用</w:t>
       </w:r>
     </w:p>
@@ -1802,6 +1632,8 @@
     <w:p>
       <w:r>
         <w:t>第二条及び第一章の二から前章までの規定は、生活の本拠を共にする交際（婚姻関係における共同生活に類する共同生活を営んでいないものを除く。）をする関係にある相手からの暴力（当該関係にある相手からの身体に対する暴力等をいい、当該関係にある相手からの身体に対する暴力等を受けた後に、その者が当該関係を解消した場合にあっては、当該関係にあった者から引き続き受ける身体に対する暴力等を含む。）及び当該暴力を受けた者について準用する。</w:t>
+        <w:br/>
+        <w:t>この場合において、これらの規定中「配偶者からの暴力」とあるのは「第二十八条の二に規定する関係にある相手からの暴力」と読み替えるほか、次の表の上欄に掲げる規定中同表の中欄に掲げる字句は、それぞれ同表の下欄に掲げる字句に読み替えるものとする。</w:t>
       </w:r>
     </w:p>
     <w:p>
@@ -1862,6 +1694,8 @@
     <w:p>
       <w:r>
         <w:t>この法律は、公布の日から起算して六月を経過した日から施行する。</w:t>
+        <w:br/>
+        <w:t>ただし、第二章、第六条（配偶者暴力相談支援センターに係る部分に限る。）、第七条、第九条（配偶者暴力相談支援センターに係る部分に限る。）、第二十七条及び第二十八条の規定は、平成十四年四月一日から施行する。</w:t>
       </w:r>
     </w:p>
     <w:p>
@@ -1900,7 +1734,7 @@
         <w:pStyle w:val="Heading1"/>
       </w:pPr>
       <w:r>
-        <w:t>附　則（平成一六年六月二日法律第六四号）</w:t>
+        <w:t>附則（平成一六年六月二日法律第六四号）</w:t>
       </w:r>
     </w:p>
     <w:p>
@@ -1969,7 +1803,7 @@
         <w:pStyle w:val="Heading1"/>
       </w:pPr>
       <w:r>
-        <w:t>附　則（平成一九年七月一一日法律第一一三号）</w:t>
+        <w:t>附則（平成一九年七月一一日法律第一一三号）</w:t>
       </w:r>
     </w:p>
     <w:p>
@@ -2008,10 +1842,22 @@
         <w:pStyle w:val="Heading1"/>
       </w:pPr>
       <w:r>
-        <w:t>附　則（平成二五年七月三日法律第七二号）</w:t>
+        <w:t>附則（平成二五年七月三日法律第七二号）</w:t>
       </w:r>
     </w:p>
     <w:p>
+      <w:pPr>
+        <w:pStyle w:val="Heading5"/>
+        <w:ind w:left="440"/>
+      </w:pPr>
+      <w:r>
+        <w:t>１</w:t>
+      </w:r>
+    </w:p>
+    <w:p>
+      <w:pPr>
+        <w:ind w:left="440"/>
+      </w:pPr>
       <w:r>
         <w:t>この法律は、公布の日から起算して六月を経過した日から施行する。</w:t>
       </w:r>
@@ -2026,7 +1872,7 @@
         <w:pStyle w:val="Heading1"/>
       </w:pPr>
       <w:r>
-        <w:t>附　則（平成二六年四月二三日法律第二八号）</w:t>
+        <w:t>附則（平成二六年四月二三日法律第二八号）</w:t>
       </w:r>
     </w:p>
     <w:p>
@@ -2040,40 +1886,34 @@
     <w:p>
       <w:r>
         <w:t>この法律は、平成二十七年四月一日から施行する。</w:t>
+        <w:br/>
+        <w:t>ただし、次の各号に掲げる規定は、当該各号に定める日から施行する。</w:t>
       </w:r>
     </w:p>
     <w:p>
       <w:pPr>
-        <w:pStyle w:val="Heading6"/>
+        <w:pStyle w:val="ListBullet"/>
         <w:ind w:left="880"/>
       </w:pPr>
       <w:r>
         <w:t>一</w:t>
-      </w:r>
-    </w:p>
-    <w:p>
-      <w:pPr>
-        <w:ind w:left="880"/>
-      </w:pPr>
-      <w:r>
+        <w:br/>
         <w:t>略</w:t>
       </w:r>
     </w:p>
     <w:p>
       <w:pPr>
-        <w:pStyle w:val="Heading6"/>
+        <w:pStyle w:val="ListBullet"/>
         <w:ind w:left="880"/>
       </w:pPr>
       <w:r>
         <w:t>二</w:t>
-      </w:r>
-    </w:p>
-    <w:p>
-      <w:pPr>
-        <w:ind w:left="880"/>
-      </w:pPr>
-      <w:r>
+        <w:br/>
         <w:t>第二条並びに附則第三条、第七条から第十条まで、第十二条及び第十五条から第十八条までの規定</w:t>
+        <w:br/>
+        <w:br/>
+        <w:br/>
+        <w:t>平成二十六年十月一日</w:t>
       </w:r>
     </w:p>
     <w:p>
@@ -2086,7 +1926,7 @@
         <w:pStyle w:val="Heading1"/>
       </w:pPr>
       <w:r>
-        <w:t>附　則（令和元年六月二六日法律第四六号）</w:t>
+        <w:t>附則（令和元年六月二六日法律第四六号）</w:t>
       </w:r>
     </w:p>
     <w:p>
@@ -2100,23 +1940,23 @@
     <w:p>
       <w:r>
         <w:t>この法律は、令和二年四月一日から施行する。</w:t>
+        <w:br/>
+        <w:t>ただし、次の各号に掲げる規定は、当該各号に定める日から施行する。</w:t>
       </w:r>
     </w:p>
     <w:p>
       <w:pPr>
-        <w:pStyle w:val="Heading6"/>
+        <w:pStyle w:val="ListBullet"/>
         <w:ind w:left="880"/>
       </w:pPr>
       <w:r>
         <w:t>一</w:t>
-      </w:r>
-    </w:p>
-    <w:p>
-      <w:pPr>
-        <w:ind w:left="880"/>
-      </w:pPr>
-      <w:r>
+        <w:br/>
         <w:t>附則第四条、第七条第一項及び第八条の規定</w:t>
+        <w:br/>
+        <w:br/>
+        <w:br/>
+        <w:t>公布の日</w:t>
       </w:r>
     </w:p>
     <w:p>
@@ -2182,7 +2022,7 @@
     </w:pPr>
     <w:r>
       <w:tab/>
-      <w:t>WeGov v0.1 - FTS141</w:t>
+      <w:t>WeGov v0.2 - FTS141</w:t>
     </w:r>
   </w:p>
 </w:ftr>
